--- a/Game Design Template.docx
+++ b/Game Design Template.docx
@@ -116,7 +116,61 @@
                                   </w14:solidFill>
                                 </w14:textFill>
                               </w:rPr>
-                              <w:t>{Game Title}</w:t>
+                              <w:t>{Gam</w:t>
+                            </w:r>
+                            <w:r>
+                              <w:rPr>
+                                <w:b/>
+                                <w:outline/>
+                                <w:color w:val="5B9BD5" w:themeColor="accent5"/>
+                                <w:sz w:val="56"/>
+                                <w:szCs w:val="56"/>
+                                <w14:shadow w14:blurRad="38100" w14:dist="22860" w14:dir="5400000" w14:sx="100000" w14:sy="100000" w14:kx="0" w14:ky="0" w14:algn="tl">
+                                  <w14:srgbClr w14:val="000000">
+                                    <w14:alpha w14:val="70000"/>
+                                  </w14:srgbClr>
+                                </w14:shadow>
+                                <w14:textOutline w14:w="10160" w14:cap="flat" w14:cmpd="sng" w14:algn="ctr">
+                                  <w14:solidFill>
+                                    <w14:schemeClr w14:val="accent5"/>
+                                  </w14:solidFill>
+                                  <w14:prstDash w14:val="solid"/>
+                                  <w14:round/>
+                                </w14:textOutline>
+                                <w14:textFill>
+                                  <w14:solidFill>
+                                    <w14:srgbClr w14:val="FFFFFF"/>
+                                  </w14:solidFill>
+                                </w14:textFill>
+                              </w:rPr>
+                              <w:t>e</w:t>
+                            </w:r>
+                            <w:r>
+                              <w:rPr>
+                                <w:b/>
+                                <w:outline/>
+                                <w:color w:val="5B9BD5" w:themeColor="accent5"/>
+                                <w:sz w:val="56"/>
+                                <w:szCs w:val="56"/>
+                                <w14:shadow w14:blurRad="38100" w14:dist="22860" w14:dir="5400000" w14:sx="100000" w14:sy="100000" w14:kx="0" w14:ky="0" w14:algn="tl">
+                                  <w14:srgbClr w14:val="000000">
+                                    <w14:alpha w14:val="70000"/>
+                                  </w14:srgbClr>
+                                </w14:shadow>
+                                <w14:textOutline w14:w="10160" w14:cap="flat" w14:cmpd="sng" w14:algn="ctr">
+                                  <w14:solidFill>
+                                    <w14:schemeClr w14:val="accent5"/>
+                                  </w14:solidFill>
+                                  <w14:prstDash w14:val="solid"/>
+                                  <w14:round/>
+                                </w14:textOutline>
+                                <w14:textFill>
+                                  <w14:solidFill>
+                                    <w14:srgbClr w14:val="FFFFFF"/>
+                                  </w14:solidFill>
+                                </w14:textFill>
+                              </w:rPr>
+                              <w:t xml:space="preserve"> Title}</w:t>
                             </w:r>
                           </w:p>
                         </w:txbxContent>
@@ -197,7 +251,61 @@
                             </w14:solidFill>
                           </w14:textFill>
                         </w:rPr>
-                        <w:t>{Game Title}</w:t>
+                        <w:t>{Gam</w:t>
+                      </w:r>
+                      <w:r>
+                        <w:rPr>
+                          <w:b/>
+                          <w:outline/>
+                          <w:color w:val="5B9BD5" w:themeColor="accent5"/>
+                          <w:sz w:val="56"/>
+                          <w:szCs w:val="56"/>
+                          <w14:shadow w14:blurRad="38100" w14:dist="22860" w14:dir="5400000" w14:sx="100000" w14:sy="100000" w14:kx="0" w14:ky="0" w14:algn="tl">
+                            <w14:srgbClr w14:val="000000">
+                              <w14:alpha w14:val="70000"/>
+                            </w14:srgbClr>
+                          </w14:shadow>
+                          <w14:textOutline w14:w="10160" w14:cap="flat" w14:cmpd="sng" w14:algn="ctr">
+                            <w14:solidFill>
+                              <w14:schemeClr w14:val="accent5"/>
+                            </w14:solidFill>
+                            <w14:prstDash w14:val="solid"/>
+                            <w14:round/>
+                          </w14:textOutline>
+                          <w14:textFill>
+                            <w14:solidFill>
+                              <w14:srgbClr w14:val="FFFFFF"/>
+                            </w14:solidFill>
+                          </w14:textFill>
+                        </w:rPr>
+                        <w:t>e</w:t>
+                      </w:r>
+                      <w:r>
+                        <w:rPr>
+                          <w:b/>
+                          <w:outline/>
+                          <w:color w:val="5B9BD5" w:themeColor="accent5"/>
+                          <w:sz w:val="56"/>
+                          <w:szCs w:val="56"/>
+                          <w14:shadow w14:blurRad="38100" w14:dist="22860" w14:dir="5400000" w14:sx="100000" w14:sy="100000" w14:kx="0" w14:ky="0" w14:algn="tl">
+                            <w14:srgbClr w14:val="000000">
+                              <w14:alpha w14:val="70000"/>
+                            </w14:srgbClr>
+                          </w14:shadow>
+                          <w14:textOutline w14:w="10160" w14:cap="flat" w14:cmpd="sng" w14:algn="ctr">
+                            <w14:solidFill>
+                              <w14:schemeClr w14:val="accent5"/>
+                            </w14:solidFill>
+                            <w14:prstDash w14:val="solid"/>
+                            <w14:round/>
+                          </w14:textOutline>
+                          <w14:textFill>
+                            <w14:solidFill>
+                              <w14:srgbClr w14:val="FFFFFF"/>
+                            </w14:solidFill>
+                          </w14:textFill>
+                        </w:rPr>
+                        <w:t xml:space="preserve"> Title}</w:t>
                       </w:r>
                     </w:p>
                   </w:txbxContent>
@@ -538,8 +646,6 @@
         </w:rPr>
         <w:t>Story</w:t>
       </w:r>
-      <w:bookmarkStart w:id="0" w:name="_GoBack"/>
-      <w:bookmarkEnd w:id="0"/>
     </w:p>
     <w:p>
       <w:pPr>
@@ -1187,7 +1293,21 @@
           <w:i/>
           <w:iCs/>
         </w:rPr>
-        <w:t xml:space="preserve"> to be used on the environment and 3D models. Include necessary requirements (e.g. “tileable”, “bumpmap”, etc.)</w:t>
+        <w:t xml:space="preserve"> to be used on the environment and 3D models</w:t>
+      </w:r>
+      <w:r>
+        <w:rPr>
+          <w:i/>
+          <w:iCs/>
+        </w:rPr>
+        <w:t xml:space="preserve">, including </w:t>
+      </w:r>
+      <w:r>
+        <w:rPr>
+          <w:i/>
+          <w:iCs/>
+        </w:rPr>
+        <w:t>requirements (e.g. “tileable”, “bumpmap”, etc.)</w:t>
       </w:r>
       <w:r>
         <w:br/>
@@ -1368,7 +1488,37 @@
           <w:i/>
           <w:iCs/>
         </w:rPr>
-        <w:t>any sound effects, including the situation in which they will play. Include necessary requirements (</w:t>
+        <w:t>any sound effects, including the situation in which they will play</w:t>
+      </w:r>
+      <w:r>
+        <w:rPr>
+          <w:i/>
+          <w:iCs/>
+        </w:rPr>
+        <w:t>, i</w:t>
+      </w:r>
+      <w:r>
+        <w:rPr>
+          <w:i/>
+          <w:iCs/>
+        </w:rPr>
+        <w:t>nclud</w:t>
+      </w:r>
+      <w:r>
+        <w:rPr>
+          <w:i/>
+          <w:iCs/>
+        </w:rPr>
+        <w:t>ing</w:t>
+      </w:r>
+      <w:bookmarkStart w:id="0" w:name="_GoBack"/>
+      <w:bookmarkEnd w:id="0"/>
+      <w:r>
+        <w:rPr>
+          <w:i/>
+          <w:iCs/>
+        </w:rPr>
+        <w:t xml:space="preserve"> requirements (</w:t>
       </w:r>
       <w:r>
         <w:rPr>

--- a/Game Design Template.docx
+++ b/Game Design Template.docx
@@ -1,12 +1,12 @@
 
 <file path=word/document.xml><?xml version="1.0" encoding="utf-8"?>
-<w:document xmlns:wpc="http://schemas.microsoft.com/office/word/2010/wordprocessingCanvas" xmlns:cx="http://schemas.microsoft.com/office/drawing/2014/chartex" xmlns:cx1="http://schemas.microsoft.com/office/drawing/2015/9/8/chartex" xmlns:cx2="http://schemas.microsoft.com/office/drawing/2015/10/21/chartex" xmlns:cx3="http://schemas.microsoft.com/office/drawing/2016/5/9/chartex" xmlns:cx4="http://schemas.microsoft.com/office/drawing/2016/5/10/chartex" xmlns:cx5="http://schemas.microsoft.com/office/drawing/2016/5/11/chartex" xmlns:cx6="http://schemas.microsoft.com/office/drawing/2016/5/12/chartex" xmlns:cx7="http://schemas.microsoft.com/office/drawing/2016/5/13/chartex" xmlns:cx8="http://schemas.microsoft.com/office/drawing/2016/5/14/chartex" xmlns:mc="http://schemas.openxmlformats.org/markup-compatibility/2006" xmlns:aink="http://schemas.microsoft.com/office/drawing/2016/ink" xmlns:am3d="http://schemas.microsoft.com/office/drawing/2017/model3d" xmlns:o="urn:schemas-microsoft-com:office:office" xmlns:r="http://schemas.openxmlformats.org/officeDocument/2006/relationships" xmlns:m="http://schemas.openxmlformats.org/officeDocument/2006/math" xmlns:v="urn:schemas-microsoft-com:vml" xmlns:wp14="http://schemas.microsoft.com/office/word/2010/wordprocessingDrawing" xmlns:wp="http://schemas.openxmlformats.org/drawingml/2006/wordprocessingDrawing" xmlns:w10="urn:schemas-microsoft-com:office:word" xmlns:w="http://schemas.openxmlformats.org/wordprocessingml/2006/main" xmlns:w14="http://schemas.microsoft.com/office/word/2010/wordml" xmlns:w15="http://schemas.microsoft.com/office/word/2012/wordml" xmlns:w16cid="http://schemas.microsoft.com/office/word/2016/wordml/cid" xmlns:w16se="http://schemas.microsoft.com/office/word/2015/wordml/symex" xmlns:wpg="http://schemas.microsoft.com/office/word/2010/wordprocessingGroup" xmlns:wpi="http://schemas.microsoft.com/office/word/2010/wordprocessingInk" xmlns:wne="http://schemas.microsoft.com/office/word/2006/wordml" xmlns:wps="http://schemas.microsoft.com/office/word/2010/wordprocessingShape" mc:Ignorable="w14 w15 w16se w16cid wp14">
+<w:document xmlns:wpc="http://schemas.microsoft.com/office/word/2010/wordprocessingCanvas" xmlns:mc="http://schemas.openxmlformats.org/markup-compatibility/2006" xmlns:o="urn:schemas-microsoft-com:office:office" xmlns:r="http://schemas.openxmlformats.org/officeDocument/2006/relationships" xmlns:m="http://schemas.openxmlformats.org/officeDocument/2006/math" xmlns:v="urn:schemas-microsoft-com:vml" xmlns:wp14="http://schemas.microsoft.com/office/word/2010/wordprocessingDrawing" xmlns:wp="http://schemas.openxmlformats.org/drawingml/2006/wordprocessingDrawing" xmlns:w10="urn:schemas-microsoft-com:office:word" xmlns:w="http://schemas.openxmlformats.org/wordprocessingml/2006/main" xmlns:w14="http://schemas.microsoft.com/office/word/2010/wordml" xmlns:w15="http://schemas.microsoft.com/office/word/2012/wordml" xmlns:wpg="http://schemas.microsoft.com/office/word/2010/wordprocessingGroup" xmlns:wpi="http://schemas.microsoft.com/office/word/2010/wordprocessingInk" xmlns:wne="http://schemas.microsoft.com/office/word/2006/wordml" xmlns:wps="http://schemas.microsoft.com/office/word/2010/wordprocessingShape" mc:Ignorable="w14 w15 wp14">
   <w:body>
     <w:p>
       <w:pPr>
         <w:rPr>
-          <w:sz w:val="52"/>
-          <w:szCs w:val="52"/>
+          <w:sz w:val="32"/>
+          <w:szCs w:val="32"/>
         </w:rPr>
       </w:pPr>
       <w:r>
@@ -382,7 +382,7 @@
               </wp:anchor>
             </w:drawing>
           </mc:Choice>
-          <mc:Fallback>
+          <mc:Fallback xmlns:w16se="http://schemas.microsoft.com/office/word/2015/wordml/symex" xmlns:w16cid="http://schemas.microsoft.com/office/word/2016/wordml/cid" xmlns:am3d="http://schemas.microsoft.com/office/drawing/2017/model3d" xmlns:aink="http://schemas.microsoft.com/office/drawing/2016/ink" xmlns:cx8="http://schemas.microsoft.com/office/drawing/2016/5/14/chartex" xmlns:cx7="http://schemas.microsoft.com/office/drawing/2016/5/13/chartex" xmlns:cx6="http://schemas.microsoft.com/office/drawing/2016/5/12/chartex" xmlns:cx5="http://schemas.microsoft.com/office/drawing/2016/5/11/chartex" xmlns:cx4="http://schemas.microsoft.com/office/drawing/2016/5/10/chartex" xmlns:cx3="http://schemas.microsoft.com/office/drawing/2016/5/9/chartex" xmlns:cx2="http://schemas.microsoft.com/office/drawing/2015/10/21/chartex" xmlns:cx1="http://schemas.microsoft.com/office/drawing/2015/9/8/chartex" xmlns:cx="http://schemas.microsoft.com/office/drawing/2014/chartex">
             <w:pict>
               <v:rect w14:anchorId="58763324" id="Rectangle 1" o:spid="_x0000_s1026" style="position:absolute;margin-left:-7.5pt;margin-top:51.5pt;width:516.95pt;height:52.55pt;z-index:251659264;visibility:visible;mso-wrap-style:square;mso-width-percent:0;mso-height-percent:0;mso-wrap-distance-left:9pt;mso-wrap-distance-top:0;mso-wrap-distance-right:9pt;mso-wrap-distance-bottom:0;mso-position-horizontal:absolute;mso-position-horizontal-relative:text;mso-position-vertical:absolute;mso-position-vertical-relative:page;mso-width-percent:0;mso-height-percent:0;mso-width-relative:margin;mso-height-relative:margin;v-text-anchor:middle" o:gfxdata="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" fillcolor="#4f7ac7 [3028]" stroked="f">
                 <v:fill color2="#416fc3 [3172]" rotate="t" colors="0 #6083cb;.5 #3e70ca;1 #2e61ba" focus="100%" type="gradient">
@@ -406,6 +406,296 @@
     <w:p>
       <w:pPr>
         <w:rPr>
+          <w:sz w:val="52"/>
+          <w:szCs w:val="52"/>
+        </w:rPr>
+      </w:pPr>
+      <w:r>
+        <w:rPr>
+          <w:noProof/>
+          <w:sz w:val="52"/>
+          <w:szCs w:val="52"/>
+        </w:rPr>
+        <mc:AlternateContent>
+          <mc:Choice Requires="wps">
+            <w:drawing>
+              <wp:anchor distT="0" distB="0" distL="114300" distR="114300" simplePos="0" relativeHeight="251663360" behindDoc="0" locked="0" layoutInCell="1" allowOverlap="1" wp14:anchorId="1828B8E8" wp14:editId="6D4A4D35">
+                <wp:simplePos x="0" y="0"/>
+                <wp:positionH relativeFrom="column">
+                  <wp:posOffset>-95250</wp:posOffset>
+                </wp:positionH>
+                <wp:positionV relativeFrom="paragraph">
+                  <wp:posOffset>-219075</wp:posOffset>
+                </wp:positionV>
+                <wp:extent cx="4400550" cy="629285"/>
+                <wp:effectExtent l="0" t="0" r="0" b="0"/>
+                <wp:wrapNone/>
+                <wp:docPr id="3" name="Text Box 3"/>
+                <wp:cNvGraphicFramePr/>
+                <a:graphic xmlns:a="http://schemas.openxmlformats.org/drawingml/2006/main">
+                  <a:graphicData uri="http://schemas.microsoft.com/office/word/2010/wordprocessingShape">
+                    <wps:wsp>
+                      <wps:cNvSpPr txBox="1"/>
+                      <wps:spPr>
+                        <a:xfrm>
+                          <a:off x="0" y="0"/>
+                          <a:ext cx="4400550" cy="629285"/>
+                        </a:xfrm>
+                        <a:prstGeom prst="rect">
+                          <a:avLst/>
+                        </a:prstGeom>
+                        <a:noFill/>
+                        <a:ln>
+                          <a:noFill/>
+                        </a:ln>
+                        <a:effectLst/>
+                      </wps:spPr>
+                      <wps:txbx>
+                        <w:txbxContent>
+                          <w:p>
+                            <w:pPr>
+                              <w:rPr>
+                                <w:b/>
+                                <w:outline/>
+                                <w:color w:val="5B9BD5" w:themeColor="accent5"/>
+                                <w:sz w:val="56"/>
+                                <w:szCs w:val="56"/>
+                                <w14:shadow w14:blurRad="38100" w14:dist="22860" w14:dir="5400000" w14:sx="100000" w14:sy="100000" w14:kx="0" w14:ky="0" w14:algn="tl">
+                                  <w14:srgbClr w14:val="000000">
+                                    <w14:alpha w14:val="70000"/>
+                                  </w14:srgbClr>
+                                </w14:shadow>
+                                <w14:textOutline w14:w="10160" w14:cap="flat" w14:cmpd="sng" w14:algn="ctr">
+                                  <w14:solidFill>
+                                    <w14:schemeClr w14:val="accent5"/>
+                                  </w14:solidFill>
+                                  <w14:prstDash w14:val="solid"/>
+                                  <w14:round/>
+                                </w14:textOutline>
+                                <w14:textFill>
+                                  <w14:noFill/>
+                                </w14:textFill>
+                              </w:rPr>
+                            </w:pPr>
+                            <w:r>
+                              <w:rPr>
+                                <w:b/>
+                                <w:outline/>
+                                <w:color w:val="5B9BD5" w:themeColor="accent5"/>
+                                <w:sz w:val="56"/>
+                                <w:szCs w:val="56"/>
+                                <w14:shadow w14:blurRad="38100" w14:dist="22860" w14:dir="5400000" w14:sx="100000" w14:sy="100000" w14:kx="0" w14:ky="0" w14:algn="tl">
+                                  <w14:srgbClr w14:val="000000">
+                                    <w14:alpha w14:val="70000"/>
+                                  </w14:srgbClr>
+                                </w14:shadow>
+                                <w14:textOutline w14:w="10160" w14:cap="flat" w14:cmpd="sng" w14:algn="ctr">
+                                  <w14:solidFill>
+                                    <w14:schemeClr w14:val="accent5"/>
+                                  </w14:solidFill>
+                                  <w14:prstDash w14:val="solid"/>
+                                  <w14:round/>
+                                </w14:textOutline>
+                                <w14:textFill>
+                                  <w14:noFill/>
+                                </w14:textFill>
+                              </w:rPr>
+                              <w:t>{Game Title}</w:t>
+                            </w:r>
+                          </w:p>
+                        </w:txbxContent>
+                      </wps:txbx>
+                      <wps:bodyPr rot="0" spcFirstLastPara="0" vertOverflow="overflow" horzOverflow="overflow" vert="horz" wrap="square" lIns="91440" tIns="45720" rIns="91440" bIns="45720" numCol="1" spcCol="0" rtlCol="0" fromWordArt="0" anchor="t" anchorCtr="0" forceAA="0" compatLnSpc="1">
+                        <a:prstTxWarp prst="textNoShape">
+                          <a:avLst/>
+                        </a:prstTxWarp>
+                        <a:noAutofit/>
+                      </wps:bodyPr>
+                    </wps:wsp>
+                  </a:graphicData>
+                </a:graphic>
+                <wp14:sizeRelV relativeFrom="margin">
+                  <wp14:pctHeight>0</wp14:pctHeight>
+                </wp14:sizeRelV>
+              </wp:anchor>
+            </w:drawing>
+          </mc:Choice>
+          <mc:Fallback>
+            <w:pict>
+              <v:shape w14:anchorId="1828B8E8" id="Text Box 3" o:spid="_x0000_s1027" type="#_x0000_t202" style="position:absolute;margin-left:-7.5pt;margin-top:-17.25pt;width:346.5pt;height:49.55pt;z-index:251663360;visibility:visible;mso-wrap-style:square;mso-height-percent:0;mso-wrap-distance-left:9pt;mso-wrap-distance-top:0;mso-wrap-distance-right:9pt;mso-wrap-distance-bottom:0;mso-position-horizontal:absolute;mso-position-horizontal-relative:text;mso-position-vertical:absolute;mso-position-vertical-relative:text;mso-height-percent:0;mso-height-relative:margin;v-text-anchor:top" o:gfxdata="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" filled="f" stroked="f">
+                <v:textbox>
+                  <w:txbxContent>
+                    <w:p>
+                      <w:pPr>
+                        <w:rPr>
+                          <w:b/>
+                          <w:outline/>
+                          <w:color w:val="5B9BD5" w:themeColor="accent5"/>
+                          <w:sz w:val="56"/>
+                          <w:szCs w:val="56"/>
+                          <w14:shadow w14:blurRad="38100" w14:dist="22860" w14:dir="5400000" w14:sx="100000" w14:sy="100000" w14:kx="0" w14:ky="0" w14:algn="tl">
+                            <w14:srgbClr w14:val="000000">
+                              <w14:alpha w14:val="70000"/>
+                            </w14:srgbClr>
+                          </w14:shadow>
+                          <w14:textOutline w14:w="10160" w14:cap="flat" w14:cmpd="sng" w14:algn="ctr">
+                            <w14:solidFill>
+                              <w14:schemeClr w14:val="accent5"/>
+                            </w14:solidFill>
+                            <w14:prstDash w14:val="solid"/>
+                            <w14:round/>
+                          </w14:textOutline>
+                          <w14:textFill>
+                            <w14:noFill/>
+                          </w14:textFill>
+                        </w:rPr>
+                      </w:pPr>
+                      <w:r>
+                        <w:rPr>
+                          <w:b/>
+                          <w:outline/>
+                          <w:color w:val="5B9BD5" w:themeColor="accent5"/>
+                          <w:sz w:val="56"/>
+                          <w:szCs w:val="56"/>
+                          <w14:shadow w14:blurRad="38100" w14:dist="22860" w14:dir="5400000" w14:sx="100000" w14:sy="100000" w14:kx="0" w14:ky="0" w14:algn="tl">
+                            <w14:srgbClr w14:val="000000">
+                              <w14:alpha w14:val="70000"/>
+                            </w14:srgbClr>
+                          </w14:shadow>
+                          <w14:textOutline w14:w="10160" w14:cap="flat" w14:cmpd="sng" w14:algn="ctr">
+                            <w14:solidFill>
+                              <w14:schemeClr w14:val="accent5"/>
+                            </w14:solidFill>
+                            <w14:prstDash w14:val="solid"/>
+                            <w14:round/>
+                          </w14:textOutline>
+                          <w14:textFill>
+                            <w14:noFill/>
+                          </w14:textFill>
+                        </w:rPr>
+                        <w:t>{Game Title}</w:t>
+                      </w:r>
+                    </w:p>
+                  </w:txbxContent>
+                </v:textbox>
+              </v:shape>
+            </w:pict>
+          </mc:Fallback>
+        </mc:AlternateContent>
+      </w:r>
+      <w:r>
+        <w:rPr>
+          <w:noProof/>
+          <w:sz w:val="52"/>
+          <w:szCs w:val="52"/>
+        </w:rPr>
+        <mc:AlternateContent>
+          <mc:Choice Requires="wps">
+            <w:drawing>
+              <wp:anchor distT="0" distB="0" distL="114300" distR="114300" simplePos="0" relativeHeight="251662336" behindDoc="0" locked="0" layoutInCell="1" allowOverlap="1" wp14:anchorId="5680DB8B" wp14:editId="287355EA">
+                <wp:simplePos x="0" y="0"/>
+                <wp:positionH relativeFrom="column">
+                  <wp:posOffset>-95250</wp:posOffset>
+                </wp:positionH>
+                <wp:positionV relativeFrom="page">
+                  <wp:posOffset>654050</wp:posOffset>
+                </wp:positionV>
+                <wp:extent cx="6565265" cy="667385"/>
+                <wp:effectExtent l="57150" t="38100" r="64135" b="75565"/>
+                <wp:wrapNone/>
+                <wp:docPr id="4" name="Rectangle 4"/>
+                <wp:cNvGraphicFramePr/>
+                <a:graphic xmlns:a="http://schemas.openxmlformats.org/drawingml/2006/main">
+                  <a:graphicData uri="http://schemas.microsoft.com/office/word/2010/wordprocessingShape">
+                    <wps:wsp>
+                      <wps:cNvSpPr/>
+                      <wps:spPr>
+                        <a:xfrm>
+                          <a:off x="0" y="0"/>
+                          <a:ext cx="6565265" cy="667385"/>
+                        </a:xfrm>
+                        <a:prstGeom prst="rect">
+                          <a:avLst/>
+                        </a:prstGeom>
+                        <a:gradFill rotWithShape="1">
+                          <a:gsLst>
+                            <a:gs pos="0">
+                              <a:srgbClr val="4472C4">
+                                <a:satMod val="103000"/>
+                                <a:lumMod val="102000"/>
+                                <a:tint val="94000"/>
+                              </a:srgbClr>
+                            </a:gs>
+                            <a:gs pos="50000">
+                              <a:srgbClr val="4472C4">
+                                <a:satMod val="110000"/>
+                                <a:lumMod val="100000"/>
+                                <a:shade val="100000"/>
+                              </a:srgbClr>
+                            </a:gs>
+                            <a:gs pos="100000">
+                              <a:srgbClr val="4472C4">
+                                <a:lumMod val="99000"/>
+                                <a:satMod val="120000"/>
+                                <a:shade val="78000"/>
+                              </a:srgbClr>
+                            </a:gs>
+                          </a:gsLst>
+                          <a:lin ang="5400000" scaled="0"/>
+                        </a:gradFill>
+                        <a:ln>
+                          <a:noFill/>
+                        </a:ln>
+                        <a:effectLst>
+                          <a:outerShdw blurRad="57150" dist="19050" dir="5400000" algn="ctr" rotWithShape="0">
+                            <a:srgbClr val="000000">
+                              <a:alpha val="63000"/>
+                            </a:srgbClr>
+                          </a:outerShdw>
+                        </a:effectLst>
+                      </wps:spPr>
+                      <wps:bodyPr rot="0" spcFirstLastPara="0" vertOverflow="overflow" horzOverflow="overflow" vert="horz" wrap="square" lIns="91440" tIns="45720" rIns="91440" bIns="45720" numCol="1" spcCol="0" rtlCol="0" fromWordArt="0" anchor="ctr" anchorCtr="0" forceAA="0" compatLnSpc="1">
+                        <a:prstTxWarp prst="textNoShape">
+                          <a:avLst/>
+                        </a:prstTxWarp>
+                        <a:noAutofit/>
+                      </wps:bodyPr>
+                    </wps:wsp>
+                  </a:graphicData>
+                </a:graphic>
+                <wp14:sizeRelH relativeFrom="margin">
+                  <wp14:pctWidth>0</wp14:pctWidth>
+                </wp14:sizeRelH>
+                <wp14:sizeRelV relativeFrom="margin">
+                  <wp14:pctHeight>0</wp14:pctHeight>
+                </wp14:sizeRelV>
+              </wp:anchor>
+            </w:drawing>
+          </mc:Choice>
+          <mc:Fallback>
+            <w:pict>
+              <v:rect w14:anchorId="2C67EE8C" id="Rectangle 4" o:spid="_x0000_s1026" style="position:absolute;margin-left:-7.5pt;margin-top:51.5pt;width:516.95pt;height:52.55pt;z-index:251662336;visibility:visible;mso-wrap-style:square;mso-width-percent:0;mso-height-percent:0;mso-wrap-distance-left:9pt;mso-wrap-distance-top:0;mso-wrap-distance-right:9pt;mso-wrap-distance-bottom:0;mso-position-horizontal:absolute;mso-position-horizontal-relative:text;mso-position-vertical:absolute;mso-position-vertical-relative:page;mso-width-percent:0;mso-height-percent:0;mso-width-relative:margin;mso-height-relative:margin;v-text-anchor:middle" o:gfxdata="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" fillcolor="#6083cb" stroked="f">
+                <v:fill color2="#2e61ba" rotate="t" colors="0 #6083cb;.5 #3e70ca;1 #2e61ba" focus="100%" type="gradient">
+                  <o:fill v:ext="view" type="gradientUnscaled"/>
+                </v:fill>
+                <v:shadow on="t" color="black" opacity="41287f" offset="0,1.5pt"/>
+                <w10:wrap anchory="page"/>
+              </v:rect>
+            </w:pict>
+          </mc:Fallback>
+        </mc:AlternateContent>
+      </w:r>
+      <w:r>
+        <w:rPr>
+          <w:sz w:val="52"/>
+          <w:szCs w:val="52"/>
+        </w:rPr>
+        <w:t>{</w:t>
+      </w:r>
+    </w:p>
+    <w:p>
+      <w:pPr>
+        <w:rPr>
           <w:b/>
           <w:bCs/>
           <w:sz w:val="28"/>
@@ -426,13 +716,27 @@
     </w:p>
     <w:p>
       <w:r>
-        <w:t>What is the</w:t>
-      </w:r>
-      <w:r>
-        <w:t xml:space="preserve"> desired</w:t>
-      </w:r>
-      <w:r>
-        <w:t xml:space="preserve"> outcome from creating the game?</w:t>
+        <w:t xml:space="preserve">What is the desired outcome from creating the </w:t>
+      </w:r>
+      <w:proofErr w:type="gramStart"/>
+      <w:r>
+        <w:t>game</w:t>
+      </w:r>
+      <w:proofErr w:type="gramEnd"/>
+    </w:p>
+    <w:p>
+      <w:pPr>
+        <w:rPr>
+          <w:sz w:val="18"/>
+          <w:szCs w:val="18"/>
+        </w:rPr>
+      </w:pPr>
+      <w:r>
+        <w:rPr>
+          <w:sz w:val="18"/>
+          <w:szCs w:val="18"/>
+        </w:rPr>
+        <w:t>To learn game design, for the gun to hit the target and explode. Pigeons need to be projected.</w:t>
       </w:r>
     </w:p>
     <w:p>
@@ -455,80 +759,45 @@
         <w:t>****</w:t>
       </w:r>
     </w:p>
-    <w:p>
-      <w:r>
-        <w:t>W</w:t>
-      </w:r>
-      <w:r>
-        <w:t>hat are the goals of the game</w:t>
-      </w:r>
-      <w:r>
-        <w:t xml:space="preserve"> at a high level</w:t>
-      </w:r>
-      <w:r>
-        <w:t>?</w:t>
-      </w:r>
-    </w:p>
-    <w:p>
-      <w:pPr>
-        <w:rPr>
-          <w:i/>
-          <w:iCs/>
-        </w:rPr>
-      </w:pPr>
-      <w:r>
-        <w:rPr>
-          <w:i/>
-          <w:iCs/>
-        </w:rPr>
-        <w:t>Describe how</w:t>
-      </w:r>
-      <w:r>
-        <w:rPr>
-          <w:i/>
-          <w:iCs/>
-        </w:rPr>
-        <w:t xml:space="preserve"> </w:t>
-      </w:r>
-      <w:r>
-        <w:rPr>
-          <w:i/>
-          <w:iCs/>
-        </w:rPr>
-        <w:t>the game</w:t>
-      </w:r>
-      <w:r>
-        <w:rPr>
-          <w:i/>
-          <w:iCs/>
-        </w:rPr>
-        <w:t xml:space="preserve"> will</w:t>
-      </w:r>
-      <w:r>
-        <w:rPr>
-          <w:i/>
-          <w:iCs/>
-        </w:rPr>
-        <w:t xml:space="preserve"> present those goals. Is there a win condition? What are we NOT intending to do, if </w:t>
-      </w:r>
-      <w:r>
-        <w:rPr>
-          <w:i/>
-          <w:iCs/>
-        </w:rPr>
-        <w:t>relevant</w:t>
-      </w:r>
-      <w:r>
-        <w:rPr>
-          <w:i/>
-          <w:iCs/>
-        </w:rPr>
-        <w:t>?</w:t>
-      </w:r>
-    </w:p>
-    <w:p>
-      <w:r>
-        <w:t>****</w:t>
+    <w:p/>
+    <w:p>
+      <w:r>
+        <w:t>What are the goals of the game at a high level?</w:t>
+      </w:r>
+    </w:p>
+    <w:p>
+      <w:r>
+        <w:t>Making exploding stuff.</w:t>
+      </w:r>
+    </w:p>
+    <w:p>
+      <w:pPr>
+        <w:pBdr>
+          <w:bottom w:val="dotted" w:sz="24" w:space="1" w:color="auto"/>
+        </w:pBdr>
+        <w:rPr>
+          <w:i/>
+          <w:iCs/>
+        </w:rPr>
+      </w:pPr>
+      <w:r>
+        <w:rPr>
+          <w:i/>
+          <w:iCs/>
+        </w:rPr>
+        <w:t>Describe how the game will</w:t>
+      </w:r>
+      <w:r>
+        <w:rPr>
+          <w:i/>
+          <w:iCs/>
+        </w:rPr>
+        <w:t xml:space="preserve"> present those goals. Is there a win condition? What are we NOT intending to do, if relevant?</w:t>
+      </w:r>
+    </w:p>
+    <w:p>
+      <w:r>
+        <w:t>Not trying to make a realistic weapon simulator</w:t>
       </w:r>
     </w:p>
     <w:p>
@@ -586,24 +855,20 @@
     </w:p>
     <w:p>
       <w:pPr>
-        <w:rPr>
-          <w:i/>
-          <w:iCs/>
-        </w:rPr>
-      </w:pPr>
-      <w:r>
-        <w:rPr>
-          <w:i/>
-          <w:iCs/>
-        </w:rPr>
-        <w:t xml:space="preserve">Explore ideas and roadblocks, </w:t>
-      </w:r>
-      <w:r>
-        <w:rPr>
-          <w:i/>
-          <w:iCs/>
-        </w:rPr>
-        <w:t>and the</w:t>
+        <w:pBdr>
+          <w:bottom w:val="dotted" w:sz="24" w:space="1" w:color="auto"/>
+        </w:pBdr>
+        <w:rPr>
+          <w:i/>
+          <w:iCs/>
+        </w:rPr>
+      </w:pPr>
+      <w:r>
+        <w:rPr>
+          <w:i/>
+          <w:iCs/>
+        </w:rPr>
+        <w:t>Explore ideas and roadblocks, and the</w:t>
       </w:r>
       <w:r>
         <w:rPr>
@@ -629,6 +894,41 @@
     </w:p>
     <w:p>
       <w:r>
+        <w:t>Launching pigeons, watching performance, figuring out a gun, environment. Textures outdoors</w:t>
+      </w:r>
+    </w:p>
+    <w:p>
+      <w:pPr>
+        <w:rPr>
+          <w:b/>
+          <w:bCs/>
+        </w:rPr>
+      </w:pPr>
+      <w:r>
+        <w:rPr>
+          <w:b/>
+          <w:bCs/>
+        </w:rPr>
+        <w:t>Story</w:t>
+      </w:r>
+    </w:p>
+    <w:p>
+      <w:pPr>
+        <w:rPr>
+          <w:i/>
+          <w:iCs/>
+        </w:rPr>
+      </w:pPr>
+      <w:r>
+        <w:rPr>
+          <w:i/>
+          <w:iCs/>
+        </w:rPr>
+        <w:t xml:space="preserve">Briefly summarize the details of the storyline from start to conclusion. </w:t>
+      </w:r>
+    </w:p>
+    <w:p>
+      <w:r>
         <w:t>****</w:t>
       </w:r>
     </w:p>
@@ -644,48 +944,6 @@
           <w:b/>
           <w:bCs/>
         </w:rPr>
-        <w:t>Story</w:t>
-      </w:r>
-    </w:p>
-    <w:p>
-      <w:pPr>
-        <w:rPr>
-          <w:i/>
-          <w:iCs/>
-        </w:rPr>
-      </w:pPr>
-      <w:r>
-        <w:rPr>
-          <w:i/>
-          <w:iCs/>
-        </w:rPr>
-        <w:t>Briefly s</w:t>
-      </w:r>
-      <w:r>
-        <w:rPr>
-          <w:i/>
-          <w:iCs/>
-        </w:rPr>
-        <w:t xml:space="preserve">ummarize the details of the storyline from start to conclusion. </w:t>
-      </w:r>
-    </w:p>
-    <w:p>
-      <w:r>
-        <w:t>****</w:t>
-      </w:r>
-    </w:p>
-    <w:p>
-      <w:pPr>
-        <w:rPr>
-          <w:b/>
-          <w:bCs/>
-        </w:rPr>
-      </w:pPr>
-      <w:r>
-        <w:rPr>
-          <w:b/>
-          <w:bCs/>
-        </w:rPr>
         <w:t>Gameplay</w:t>
       </w:r>
     </w:p>
@@ -701,57 +959,17 @@
           <w:i/>
           <w:iCs/>
         </w:rPr>
-        <w:t xml:space="preserve">Describe the gameplay at a high level. </w:t>
-      </w:r>
-      <w:r>
-        <w:rPr>
-          <w:i/>
-          <w:iCs/>
-        </w:rPr>
-        <w:t>For w</w:t>
-      </w:r>
-      <w:r>
-        <w:rPr>
-          <w:i/>
-          <w:iCs/>
-        </w:rPr>
-        <w:t>hat platform is this being develope</w:t>
-      </w:r>
-      <w:r>
-        <w:rPr>
-          <w:i/>
-          <w:iCs/>
-        </w:rPr>
-        <w:t>d</w:t>
-      </w:r>
-      <w:r>
-        <w:rPr>
-          <w:i/>
-          <w:iCs/>
-        </w:rPr>
-        <w:t xml:space="preserve">? </w:t>
-      </w:r>
-      <w:r>
-        <w:rPr>
-          <w:i/>
-          <w:iCs/>
-        </w:rPr>
-        <w:t>Which</w:t>
-      </w:r>
-      <w:r>
-        <w:rPr>
-          <w:i/>
-          <w:iCs/>
-        </w:rPr>
-        <w:t xml:space="preserve"> character does the player inhabit? List out the core and any special mechanics.</w:t>
-      </w:r>
-    </w:p>
-    <w:p>
-      <w:r>
-        <w:t>****</w:t>
-      </w:r>
-      <w:r>
-        <w:t xml:space="preserve"> </w:t>
+        <w:t>Describe the gameplay at a high level. For what platform is this being developed? Which character does the player inhabit? List out the core and any special mechanics.</w:t>
+      </w:r>
+    </w:p>
+    <w:p>
+      <w:r>
+        <w:t xml:space="preserve">**** </w:t>
+      </w:r>
+    </w:p>
+    <w:p>
+      <w:r>
+        <w:t>Shoot a pigeon – get a point</w:t>
       </w:r>
     </w:p>
     <w:p>
@@ -802,36 +1020,40 @@
           <w:i/>
           <w:iCs/>
         </w:rPr>
-        <w:t xml:space="preserve">Which requirements must be done </w:t>
-      </w:r>
-      <w:r>
-        <w:rPr>
-          <w:i/>
-          <w:iCs/>
-        </w:rPr>
-        <w:t>for the game to be considered functionally complete</w:t>
-      </w:r>
-      <w:r>
-        <w:rPr>
-          <w:i/>
-          <w:iCs/>
-        </w:rPr>
-        <w:t xml:space="preserve"> (i.e. what do we consider “success”)</w:t>
-      </w:r>
-      <w:r>
-        <w:rPr>
-          <w:i/>
-          <w:iCs/>
-        </w:rPr>
-        <w:t>?</w:t>
-      </w:r>
-    </w:p>
-    <w:p>
-      <w:r>
-        <w:t>***</w:t>
-      </w:r>
-      <w:r>
-        <w:t>*</w:t>
+        <w:lastRenderedPageBreak/>
+        <w:t>Which requirements must be done for the game to be considered functionally complete (i.e. what do we consider “success”)?</w:t>
+      </w:r>
+    </w:p>
+    <w:p>
+      <w:pPr>
+        <w:rPr>
+          <w:iCs/>
+        </w:rPr>
+      </w:pPr>
+      <w:r>
+        <w:rPr>
+          <w:iCs/>
+        </w:rPr>
+        <w:t xml:space="preserve">Gun that works, pigeons that come out, </w:t>
+      </w:r>
+      <w:proofErr w:type="spellStart"/>
+      <w:r>
+        <w:rPr>
+          <w:iCs/>
+        </w:rPr>
+        <w:t>vr</w:t>
+      </w:r>
+      <w:proofErr w:type="spellEnd"/>
+      <w:r>
+        <w:rPr>
+          <w:iCs/>
+        </w:rPr>
+        <w:t xml:space="preserve"> supported, </w:t>
+      </w:r>
+    </w:p>
+    <w:p>
+      <w:r>
+        <w:t>****</w:t>
       </w:r>
     </w:p>
     <w:p>
@@ -851,47 +1073,39 @@
     </w:p>
     <w:p>
       <w:pPr>
-        <w:rPr>
-          <w:i/>
-          <w:iCs/>
-        </w:rPr>
-      </w:pPr>
-      <w:r>
-        <w:rPr>
-          <w:i/>
-          <w:iCs/>
-        </w:rPr>
-        <w:t xml:space="preserve">What requirements should be done if time permits, but aren’t required for </w:t>
-      </w:r>
-      <w:r>
-        <w:rPr>
-          <w:i/>
-          <w:iCs/>
-        </w:rPr>
-        <w:t>success?</w:t>
-      </w:r>
-    </w:p>
-    <w:p>
-      <w:r>
-        <w:t>***</w:t>
-      </w:r>
-      <w:r>
-        <w:t>*</w:t>
-      </w:r>
-    </w:p>
-    <w:p>
-      <w:pPr>
-        <w:rPr>
-          <w:b/>
-          <w:bCs/>
-        </w:rPr>
-      </w:pPr>
-      <w:r>
-        <w:rPr>
-          <w:b/>
-          <w:bCs/>
-        </w:rPr>
-        <w:lastRenderedPageBreak/>
+        <w:pBdr>
+          <w:bottom w:val="dotted" w:sz="24" w:space="1" w:color="auto"/>
+        </w:pBdr>
+        <w:rPr>
+          <w:i/>
+          <w:iCs/>
+        </w:rPr>
+      </w:pPr>
+      <w:r>
+        <w:rPr>
+          <w:i/>
+          <w:iCs/>
+        </w:rPr>
+        <w:t>What requirements should be done if time permits, but aren’t required for success?</w:t>
+      </w:r>
+    </w:p>
+    <w:p>
+      <w:r>
+        <w:t xml:space="preserve">Reloading, multiple targets and weapons, hands? </w:t>
+      </w:r>
+    </w:p>
+    <w:p>
+      <w:pPr>
+        <w:rPr>
+          <w:b/>
+          <w:bCs/>
+        </w:rPr>
+      </w:pPr>
+      <w:r>
+        <w:rPr>
+          <w:b/>
+          <w:bCs/>
+        </w:rPr>
         <w:t xml:space="preserve">Considered but </w:t>
       </w:r>
       <w:r>
@@ -933,10 +1147,7 @@
     </w:p>
     <w:p>
       <w:r>
-        <w:t>***</w:t>
-      </w:r>
-      <w:r>
-        <w:t>*</w:t>
+        <w:t>****</w:t>
       </w:r>
     </w:p>
     <w:p>
@@ -955,8 +1166,99 @@
           <w:szCs w:val="28"/>
           <w:u w:val="single"/>
         </w:rPr>
-        <w:t>Concept</w:t>
-      </w:r>
+        <w:t>Concept Art and Scene Design</w:t>
+      </w:r>
+    </w:p>
+    <w:p>
+      <w:pPr>
+        <w:rPr>
+          <w:b/>
+          <w:bCs/>
+        </w:rPr>
+      </w:pPr>
+      <w:r>
+        <w:rPr>
+          <w:b/>
+          <w:bCs/>
+        </w:rPr>
+        <w:t>Map</w:t>
+      </w:r>
+      <w:r>
+        <w:rPr>
+          <w:b/>
+          <w:bCs/>
+        </w:rPr>
+        <w:t xml:space="preserve"> (if using multiple Scenes)</w:t>
+      </w:r>
+    </w:p>
+    <w:p>
+      <w:pPr>
+        <w:rPr>
+          <w:i/>
+          <w:iCs/>
+        </w:rPr>
+      </w:pPr>
+      <w:r>
+        <w:rPr>
+          <w:i/>
+          <w:iCs/>
+        </w:rPr>
+        <w:t>Draw a rough sketch of the game map. This should be high level, encapsulating all Scenes.</w:t>
+      </w:r>
+    </w:p>
+    <w:p>
+      <w:r>
+        <w:rPr>
+          <w:highlight w:val="yellow"/>
+        </w:rPr>
+        <w:t>{Insert Image}</w:t>
+      </w:r>
+    </w:p>
+    <w:p>
+      <w:pPr>
+        <w:rPr>
+          <w:b/>
+          <w:bCs/>
+        </w:rPr>
+      </w:pPr>
+      <w:r>
+        <w:rPr>
+          <w:b/>
+          <w:bCs/>
+        </w:rPr>
+        <w:t>Scenes</w:t>
+      </w:r>
+    </w:p>
+    <w:p>
+      <w:pPr>
+        <w:rPr>
+          <w:i/>
+          <w:iCs/>
+        </w:rPr>
+      </w:pPr>
+      <w:r>
+        <w:rPr>
+          <w:i/>
+          <w:iCs/>
+        </w:rPr>
+        <w:t>Draw a rough sketch for each of the individual scenes, with object granularity (i.e. the scenery + discrete objects)</w:t>
+      </w:r>
+    </w:p>
+    <w:p>
+      <w:r>
+        <w:rPr>
+          <w:highlight w:val="yellow"/>
+        </w:rPr>
+        <w:t>{Insert Image}</w:t>
+      </w:r>
+    </w:p>
+    <w:p>
+      <w:pPr>
+        <w:rPr>
+          <w:sz w:val="20"/>
+          <w:szCs w:val="20"/>
+        </w:rPr>
+      </w:pPr>
       <w:r>
         <w:rPr>
           <w:b/>
@@ -965,163 +1267,6 @@
           <w:szCs w:val="28"/>
           <w:u w:val="single"/>
         </w:rPr>
-        <w:t xml:space="preserve"> Art and Scene Design</w:t>
-      </w:r>
-    </w:p>
-    <w:p>
-      <w:pPr>
-        <w:rPr>
-          <w:b/>
-          <w:bCs/>
-        </w:rPr>
-      </w:pPr>
-      <w:r>
-        <w:rPr>
-          <w:b/>
-          <w:bCs/>
-        </w:rPr>
-        <w:t>Map</w:t>
-      </w:r>
-      <w:r>
-        <w:rPr>
-          <w:b/>
-          <w:bCs/>
-        </w:rPr>
-        <w:t xml:space="preserve"> (if using multiple Scenes)</w:t>
-      </w:r>
-    </w:p>
-    <w:p>
-      <w:pPr>
-        <w:rPr>
-          <w:i/>
-          <w:iCs/>
-        </w:rPr>
-      </w:pPr>
-      <w:r>
-        <w:rPr>
-          <w:i/>
-          <w:iCs/>
-        </w:rPr>
-        <w:t>Draw a rough sketch of the game map. This should be high level, encapsulating all Scenes</w:t>
-      </w:r>
-      <w:r>
-        <w:rPr>
-          <w:i/>
-          <w:iCs/>
-        </w:rPr>
-        <w:t>.</w:t>
-      </w:r>
-    </w:p>
-    <w:p>
-      <w:r>
-        <w:rPr>
-          <w:highlight w:val="yellow"/>
-        </w:rPr>
-        <w:t>{Insert Image}</w:t>
-      </w:r>
-    </w:p>
-    <w:p>
-      <w:pPr>
-        <w:rPr>
-          <w:b/>
-          <w:bCs/>
-        </w:rPr>
-      </w:pPr>
-      <w:r>
-        <w:rPr>
-          <w:b/>
-          <w:bCs/>
-        </w:rPr>
-        <w:t>Scenes</w:t>
-      </w:r>
-    </w:p>
-    <w:p>
-      <w:pPr>
-        <w:rPr>
-          <w:i/>
-          <w:iCs/>
-        </w:rPr>
-      </w:pPr>
-      <w:r>
-        <w:rPr>
-          <w:i/>
-          <w:iCs/>
-        </w:rPr>
-        <w:t>Draw a rough sketch</w:t>
-      </w:r>
-      <w:r>
-        <w:rPr>
-          <w:i/>
-          <w:iCs/>
-        </w:rPr>
-        <w:t xml:space="preserve"> </w:t>
-      </w:r>
-      <w:r>
-        <w:rPr>
-          <w:i/>
-          <w:iCs/>
-        </w:rPr>
-        <w:t>f</w:t>
-      </w:r>
-      <w:r>
-        <w:rPr>
-          <w:i/>
-          <w:iCs/>
-        </w:rPr>
-        <w:t>or each of</w:t>
-      </w:r>
-      <w:r>
-        <w:rPr>
-          <w:i/>
-          <w:iCs/>
-        </w:rPr>
-        <w:t xml:space="preserve"> the individual scenes</w:t>
-      </w:r>
-      <w:r>
-        <w:rPr>
-          <w:i/>
-          <w:iCs/>
-        </w:rPr>
-        <w:t xml:space="preserve">, </w:t>
-      </w:r>
-      <w:r>
-        <w:rPr>
-          <w:i/>
-          <w:iCs/>
-        </w:rPr>
-        <w:t>with</w:t>
-      </w:r>
-      <w:r>
-        <w:rPr>
-          <w:i/>
-          <w:iCs/>
-        </w:rPr>
-        <w:t xml:space="preserve"> object granularity (i.e. the scenery + discrete objects)</w:t>
-      </w:r>
-    </w:p>
-    <w:p>
-      <w:r>
-        <w:rPr>
-          <w:highlight w:val="yellow"/>
-        </w:rPr>
-        <w:t>{Insert Image}</w:t>
-      </w:r>
-    </w:p>
-    <w:p>
-      <w:pPr>
-        <w:rPr>
-          <w:sz w:val="20"/>
-          <w:szCs w:val="20"/>
-        </w:rPr>
-      </w:pPr>
-      <w:r>
-        <w:rPr>
-          <w:b/>
-          <w:bCs/>
-          <w:sz w:val="28"/>
-          <w:szCs w:val="28"/>
-          <w:u w:val="single"/>
-        </w:rPr>
         <w:t>Assets</w:t>
       </w:r>
       <w:r>
@@ -1203,35 +1348,7 @@
           <w:i/>
           <w:iCs/>
         </w:rPr>
-        <w:t xml:space="preserve">List any 3D models that will be required. Include details about rigging </w:t>
-      </w:r>
-      <w:r>
-        <w:rPr>
-          <w:i/>
-          <w:iCs/>
-        </w:rPr>
-        <w:t>and</w:t>
-      </w:r>
-      <w:r>
-        <w:rPr>
-          <w:i/>
-          <w:iCs/>
-        </w:rPr>
-        <w:t xml:space="preserve"> what animations will need to be created </w:t>
-      </w:r>
-      <w:r>
-        <w:rPr>
-          <w:i/>
-          <w:iCs/>
-        </w:rPr>
-        <w:t>for</w:t>
-      </w:r>
-      <w:r>
-        <w:rPr>
-          <w:i/>
-          <w:iCs/>
-        </w:rPr>
-        <w:t xml:space="preserve"> each object.</w:t>
+        <w:t>List any 3D models that will be required. Include details about rigging and what animations will need to be created for each object.</w:t>
       </w:r>
     </w:p>
     <w:p>
@@ -1249,185 +1366,7 @@
         <w:rPr>
           <w:color w:val="C00000"/>
         </w:rPr>
-        <w:t>***</w:t>
-      </w:r>
-      <w:r>
-        <w:rPr>
-          <w:color w:val="C00000"/>
-        </w:rPr>
-        <w:t>*</w:t>
-      </w:r>
-    </w:p>
-    <w:p>
-      <w:pPr>
-        <w:rPr>
-          <w:b/>
-          <w:bCs/>
-        </w:rPr>
-      </w:pPr>
-      <w:r>
-        <w:rPr>
-          <w:b/>
-          <w:bCs/>
-        </w:rPr>
-        <w:t>2D Textures</w:t>
-      </w:r>
-    </w:p>
-    <w:p>
-      <w:r>
-        <w:rPr>
-          <w:i/>
-          <w:iCs/>
-        </w:rPr>
-        <w:t>Describe</w:t>
-      </w:r>
-      <w:r>
-        <w:rPr>
-          <w:i/>
-          <w:iCs/>
-        </w:rPr>
-        <w:t xml:space="preserve"> 2D textures</w:t>
-      </w:r>
-      <w:r>
-        <w:rPr>
-          <w:i/>
-          <w:iCs/>
-        </w:rPr>
-        <w:t xml:space="preserve"> to be used on the environment and 3D models</w:t>
-      </w:r>
-      <w:r>
-        <w:rPr>
-          <w:i/>
-          <w:iCs/>
-        </w:rPr>
-        <w:t xml:space="preserve">, including </w:t>
-      </w:r>
-      <w:r>
-        <w:rPr>
-          <w:i/>
-          <w:iCs/>
-        </w:rPr>
-        <w:t>requirements (e.g. “tileable”, “bumpmap”, etc.)</w:t>
-      </w:r>
-      <w:r>
-        <w:br/>
-      </w:r>
-      <w:r>
-        <w:rPr>
-          <w:i/>
-          <w:iCs/>
-          <w:sz w:val="20"/>
-          <w:szCs w:val="20"/>
-        </w:rPr>
-        <w:t>Texture files should be .PNG or another lossless forma</w:t>
-      </w:r>
-      <w:r>
-        <w:rPr>
-          <w:i/>
-          <w:iCs/>
-          <w:sz w:val="20"/>
-          <w:szCs w:val="20"/>
-        </w:rPr>
-        <w:t xml:space="preserve">t. </w:t>
-      </w:r>
-      <w:r>
-        <w:rPr>
-          <w:i/>
-          <w:iCs/>
-          <w:sz w:val="20"/>
-          <w:szCs w:val="20"/>
-        </w:rPr>
-        <w:t xml:space="preserve">If possible, they should be </w:t>
-      </w:r>
-      <w:r>
-        <w:rPr>
-          <w:i/>
-          <w:iCs/>
-          <w:sz w:val="20"/>
-          <w:szCs w:val="20"/>
-        </w:rPr>
-        <w:t>sized in pixels at a power of 2 (e.g. 128x128, 512x512)</w:t>
-      </w:r>
-      <w:r>
-        <w:rPr>
-          <w:i/>
-          <w:iCs/>
-          <w:sz w:val="20"/>
-          <w:szCs w:val="20"/>
-        </w:rPr>
-        <w:t xml:space="preserve"> to improve rendering and performance</w:t>
-      </w:r>
-      <w:r>
-        <w:rPr>
-          <w:i/>
-          <w:iCs/>
-          <w:sz w:val="20"/>
-          <w:szCs w:val="20"/>
-        </w:rPr>
-        <w:t>, especially in VR.</w:t>
-      </w:r>
-      <w:r>
-        <w:rPr>
-          <w:i/>
-          <w:iCs/>
-          <w:sz w:val="20"/>
-          <w:szCs w:val="20"/>
-        </w:rPr>
-        <w:t xml:space="preserve"> Graphics cards can take advantage of faster </w:t>
-      </w:r>
-      <w:r>
-        <w:rPr>
-          <w:i/>
-          <w:iCs/>
-          <w:sz w:val="20"/>
-          <w:szCs w:val="20"/>
-        </w:rPr>
-        <w:t>computation</w:t>
-      </w:r>
-      <w:r>
-        <w:rPr>
-          <w:i/>
-          <w:iCs/>
-          <w:sz w:val="20"/>
-          <w:szCs w:val="20"/>
-        </w:rPr>
-        <w:t xml:space="preserve"> </w:t>
-      </w:r>
-      <w:r>
-        <w:rPr>
-          <w:i/>
-          <w:iCs/>
-          <w:sz w:val="20"/>
-          <w:szCs w:val="20"/>
-        </w:rPr>
-        <w:t>when handling</w:t>
-      </w:r>
-      <w:r>
-        <w:rPr>
-          <w:i/>
-          <w:iCs/>
-          <w:sz w:val="20"/>
-          <w:szCs w:val="20"/>
-        </w:rPr>
-        <w:t xml:space="preserve"> </w:t>
-      </w:r>
-      <w:r>
-        <w:rPr>
-          <w:i/>
-          <w:iCs/>
-          <w:sz w:val="20"/>
-          <w:szCs w:val="20"/>
-        </w:rPr>
-        <w:t>^</w:t>
-      </w:r>
-      <w:r>
-        <w:rPr>
-          <w:i/>
-          <w:iCs/>
-          <w:sz w:val="20"/>
-          <w:szCs w:val="20"/>
-        </w:rPr>
-        <w:t>2 numbers.</w:t>
+        <w:t>Gun</w:t>
       </w:r>
     </w:p>
     <w:p>
@@ -1445,108 +1384,7 @@
         <w:rPr>
           <w:color w:val="C00000"/>
         </w:rPr>
-        <w:t>***</w:t>
-      </w:r>
-      <w:r>
-        <w:rPr>
-          <w:color w:val="C00000"/>
-        </w:rPr>
-        <w:t>*</w:t>
-      </w:r>
-    </w:p>
-    <w:p>
-      <w:pPr>
-        <w:rPr>
-          <w:b/>
-          <w:bCs/>
-        </w:rPr>
-      </w:pPr>
-      <w:r>
-        <w:rPr>
-          <w:b/>
-          <w:bCs/>
-        </w:rPr>
-        <w:t>Sound Effects</w:t>
-      </w:r>
-    </w:p>
-    <w:p>
-      <w:pPr>
-        <w:rPr>
-          <w:i/>
-          <w:iCs/>
-        </w:rPr>
-      </w:pPr>
-      <w:r>
-        <w:rPr>
-          <w:i/>
-          <w:iCs/>
-        </w:rPr>
-        <w:t xml:space="preserve">List </w:t>
-      </w:r>
-      <w:r>
-        <w:rPr>
-          <w:i/>
-          <w:iCs/>
-        </w:rPr>
-        <w:t>any sound effects, including the situation in which they will play</w:t>
-      </w:r>
-      <w:r>
-        <w:rPr>
-          <w:i/>
-          <w:iCs/>
-        </w:rPr>
-        <w:t>, i</w:t>
-      </w:r>
-      <w:r>
-        <w:rPr>
-          <w:i/>
-          <w:iCs/>
-        </w:rPr>
-        <w:t>nclud</w:t>
-      </w:r>
-      <w:r>
-        <w:rPr>
-          <w:i/>
-          <w:iCs/>
-        </w:rPr>
-        <w:t>ing</w:t>
-      </w:r>
-      <w:bookmarkStart w:id="0" w:name="_GoBack"/>
-      <w:bookmarkEnd w:id="0"/>
-      <w:r>
-        <w:rPr>
-          <w:i/>
-          <w:iCs/>
-        </w:rPr>
-        <w:t xml:space="preserve"> requirements (</w:t>
-      </w:r>
-      <w:r>
-        <w:rPr>
-          <w:i/>
-          <w:iCs/>
-        </w:rPr>
-        <w:t xml:space="preserve">e.g. </w:t>
-      </w:r>
-      <w:r>
-        <w:rPr>
-          <w:i/>
-          <w:iCs/>
-        </w:rPr>
-        <w:t>“short”, “loopable”,</w:t>
-      </w:r>
-      <w:r>
-        <w:rPr>
-          <w:i/>
-          <w:iCs/>
-        </w:rPr>
-        <w:t xml:space="preserve"> “background music”</w:t>
-      </w:r>
-      <w:r>
-        <w:rPr>
-          <w:i/>
-          <w:iCs/>
-        </w:rPr>
-        <w:t xml:space="preserve"> etc.)</w:t>
+        <w:t>Pigeon</w:t>
       </w:r>
     </w:p>
     <w:p>
@@ -1564,121 +1402,7 @@
         <w:rPr>
           <w:color w:val="C00000"/>
         </w:rPr>
-        <w:t>***</w:t>
-      </w:r>
-      <w:r>
-        <w:rPr>
-          <w:color w:val="C00000"/>
-        </w:rPr>
-        <w:t>*</w:t>
-      </w:r>
-    </w:p>
-    <w:p>
-      <w:pPr>
-        <w:rPr>
-          <w:b/>
-          <w:bCs/>
-        </w:rPr>
-      </w:pPr>
-      <w:r>
-        <w:rPr>
-          <w:b/>
-          <w:bCs/>
-        </w:rPr>
-        <w:t>Architecture</w:t>
-      </w:r>
-      <w:r>
-        <w:rPr>
-          <w:b/>
-          <w:bCs/>
-        </w:rPr>
-        <w:t xml:space="preserve"> / Code</w:t>
-      </w:r>
-    </w:p>
-    <w:p>
-      <w:pPr>
-        <w:rPr>
-          <w:i/>
-          <w:iCs/>
-        </w:rPr>
-      </w:pPr>
-      <w:r>
-        <w:rPr>
-          <w:i/>
-          <w:iCs/>
-        </w:rPr>
-        <w:t xml:space="preserve">Draw a </w:t>
-      </w:r>
-      <w:r>
-        <w:rPr>
-          <w:i/>
-          <w:iCs/>
-        </w:rPr>
-        <w:t>symbolic</w:t>
-      </w:r>
-      <w:r>
-        <w:rPr>
-          <w:i/>
-          <w:iCs/>
-        </w:rPr>
-        <w:t xml:space="preserve"> representation of the game’s </w:t>
-      </w:r>
-      <w:r>
-        <w:rPr>
-          <w:i/>
-          <w:iCs/>
-        </w:rPr>
-        <w:t xml:space="preserve">object/code </w:t>
-      </w:r>
-      <w:r>
-        <w:rPr>
-          <w:i/>
-          <w:iCs/>
-        </w:rPr>
-        <w:t>architecture, including Singletons</w:t>
-      </w:r>
-      <w:r>
-        <w:rPr>
-          <w:i/>
-          <w:iCs/>
-        </w:rPr>
-        <w:t xml:space="preserve"> and </w:t>
-      </w:r>
-      <w:r>
-        <w:rPr>
-          <w:i/>
-          <w:iCs/>
-        </w:rPr>
-        <w:t xml:space="preserve">relationships between </w:t>
-      </w:r>
-      <w:r>
-        <w:rPr>
-          <w:i/>
-          <w:iCs/>
-        </w:rPr>
-        <w:t>objects in the</w:t>
-      </w:r>
-      <w:r>
-        <w:rPr>
-          <w:i/>
-          <w:iCs/>
-        </w:rPr>
-        <w:t xml:space="preserve"> Scenes.</w:t>
-      </w:r>
-      <w:r>
-        <w:rPr>
-          <w:i/>
-          <w:iCs/>
-        </w:rPr>
-        <w:t xml:space="preserve"> List out classes and subclasses if necessary.</w:t>
-      </w:r>
-    </w:p>
-    <w:p>
-      <w:r>
-        <w:rPr>
-          <w:highlight w:val="yellow"/>
-        </w:rPr>
-        <w:t>{Insert Image}</w:t>
+        <w:t>Table</w:t>
       </w:r>
     </w:p>
     <w:p>
@@ -1696,35 +1420,7 @@
         <w:rPr>
           <w:color w:val="C00000"/>
         </w:rPr>
-        <w:t>***</w:t>
-      </w:r>
-      <w:r>
-        <w:rPr>
-          <w:color w:val="C00000"/>
-        </w:rPr>
-        <w:t>*</w:t>
-      </w:r>
-    </w:p>
-    <w:p/>
-    <w:p>
-      <w:pPr>
-        <w:rPr>
-          <w:b/>
-          <w:bCs/>
-          <w:sz w:val="40"/>
-          <w:szCs w:val="40"/>
-          <w:u w:val="single"/>
-        </w:rPr>
-      </w:pPr>
-      <w:r>
-        <w:rPr>
-          <w:b/>
-          <w:bCs/>
-          <w:sz w:val="40"/>
-          <w:szCs w:val="40"/>
-          <w:u w:val="single"/>
-        </w:rPr>
-        <w:t>Milestones</w:t>
+        <w:t>Trees</w:t>
       </w:r>
     </w:p>
     <w:p>
@@ -1736,16 +1432,385 @@
         </w:numPr>
         <w:rPr>
           <w:color w:val="C00000"/>
+        </w:rPr>
+      </w:pPr>
+      <w:r>
+        <w:rPr>
+          <w:color w:val="C00000"/>
+        </w:rPr>
+        <w:t>Reload animation</w:t>
+      </w:r>
+    </w:p>
+    <w:p>
+      <w:pPr>
+        <w:rPr>
+          <w:b/>
+          <w:bCs/>
+        </w:rPr>
+      </w:pPr>
+      <w:r>
+        <w:rPr>
+          <w:b/>
+          <w:bCs/>
+        </w:rPr>
+        <w:t>2D Textures</w:t>
+      </w:r>
+    </w:p>
+    <w:p>
+      <w:r>
+        <w:rPr>
+          <w:i/>
+          <w:iCs/>
+        </w:rPr>
+        <w:t>Describe 2D textures to be used on the environment and 3D models</w:t>
+      </w:r>
+      <w:r>
+        <w:rPr>
+          <w:i/>
+          <w:iCs/>
+        </w:rPr>
+        <w:t xml:space="preserve">, including </w:t>
+      </w:r>
+      <w:r>
+        <w:rPr>
+          <w:i/>
+          <w:iCs/>
+        </w:rPr>
+        <w:t>requirements (e.g. “</w:t>
+      </w:r>
+      <w:proofErr w:type="spellStart"/>
+      <w:r>
+        <w:rPr>
+          <w:i/>
+          <w:iCs/>
+        </w:rPr>
+        <w:t>tileable</w:t>
+      </w:r>
+      <w:proofErr w:type="spellEnd"/>
+      <w:r>
+        <w:rPr>
+          <w:i/>
+          <w:iCs/>
+        </w:rPr>
+        <w:t>”, “</w:t>
+      </w:r>
+      <w:proofErr w:type="spellStart"/>
+      <w:r>
+        <w:rPr>
+          <w:i/>
+          <w:iCs/>
+        </w:rPr>
+        <w:t>bumpmap</w:t>
+      </w:r>
+      <w:proofErr w:type="spellEnd"/>
+      <w:r>
+        <w:rPr>
+          <w:i/>
+          <w:iCs/>
+        </w:rPr>
+        <w:t>”, etc.)</w:t>
+      </w:r>
+      <w:r>
+        <w:br/>
+      </w:r>
+      <w:r>
+        <w:rPr>
+          <w:i/>
+          <w:iCs/>
+          <w:sz w:val="20"/>
+          <w:szCs w:val="20"/>
+        </w:rPr>
+        <w:t>Texture files should be .PNG or another lossless forma</w:t>
+      </w:r>
+      <w:r>
+        <w:rPr>
+          <w:i/>
+          <w:iCs/>
+          <w:sz w:val="20"/>
+          <w:szCs w:val="20"/>
+        </w:rPr>
+        <w:t xml:space="preserve">t. If possible, they should be </w:t>
+      </w:r>
+      <w:r>
+        <w:rPr>
+          <w:i/>
+          <w:iCs/>
+          <w:sz w:val="20"/>
+          <w:szCs w:val="20"/>
+        </w:rPr>
+        <w:t xml:space="preserve">sized in pixels at a power of 2 </w:t>
+      </w:r>
+      <w:r>
+        <w:rPr>
+          <w:i/>
+          <w:iCs/>
+          <w:sz w:val="20"/>
+          <w:szCs w:val="20"/>
+        </w:rPr>
+        <w:lastRenderedPageBreak/>
+        <w:t>(e.g. 128x128, 512x512) to improve rendering and performance</w:t>
+      </w:r>
+      <w:r>
+        <w:rPr>
+          <w:i/>
+          <w:iCs/>
+          <w:sz w:val="20"/>
+          <w:szCs w:val="20"/>
+        </w:rPr>
+        <w:t>, especially in VR. Graphics cards can take advantage of faster computation when handling ^2 numbers.</w:t>
+      </w:r>
+    </w:p>
+    <w:p>
+      <w:pPr>
+        <w:pStyle w:val="ListParagraph"/>
+        <w:numPr>
+          <w:ilvl w:val="0"/>
+          <w:numId w:val="1"/>
+        </w:numPr>
+        <w:rPr>
+          <w:color w:val="C00000"/>
+        </w:rPr>
+      </w:pPr>
+      <w:r>
+        <w:rPr>
+          <w:color w:val="C00000"/>
+        </w:rPr>
+        <w:t>****</w:t>
+      </w:r>
+    </w:p>
+    <w:p>
+      <w:pPr>
+        <w:rPr>
+          <w:b/>
+          <w:bCs/>
+        </w:rPr>
+      </w:pPr>
+      <w:r>
+        <w:rPr>
+          <w:b/>
+          <w:bCs/>
+        </w:rPr>
+        <w:t>Sound Effects</w:t>
+      </w:r>
+    </w:p>
+    <w:p>
+      <w:pPr>
+        <w:rPr>
+          <w:i/>
+          <w:iCs/>
+        </w:rPr>
+      </w:pPr>
+      <w:r>
+        <w:rPr>
+          <w:i/>
+          <w:iCs/>
+        </w:rPr>
+        <w:t>List any sound effects, including the situation in which they will play</w:t>
+      </w:r>
+      <w:r>
+        <w:rPr>
+          <w:i/>
+          <w:iCs/>
+        </w:rPr>
+        <w:t>, i</w:t>
+      </w:r>
+      <w:r>
+        <w:rPr>
+          <w:i/>
+          <w:iCs/>
+        </w:rPr>
+        <w:t>nclud</w:t>
+      </w:r>
+      <w:r>
+        <w:rPr>
+          <w:i/>
+          <w:iCs/>
+        </w:rPr>
+        <w:t>ing</w:t>
+      </w:r>
+      <w:r>
+        <w:rPr>
+          <w:i/>
+          <w:iCs/>
+        </w:rPr>
+        <w:t xml:space="preserve"> requirements (e.g. “short”, “</w:t>
+      </w:r>
+      <w:proofErr w:type="spellStart"/>
+      <w:r>
+        <w:rPr>
+          <w:i/>
+          <w:iCs/>
+        </w:rPr>
+        <w:t>loopable</w:t>
+      </w:r>
+      <w:proofErr w:type="spellEnd"/>
+      <w:r>
+        <w:rPr>
+          <w:i/>
+          <w:iCs/>
+        </w:rPr>
+        <w:t>”, “background music” etc.)</w:t>
+      </w:r>
+    </w:p>
+    <w:p>
+      <w:pPr>
+        <w:pStyle w:val="ListParagraph"/>
+        <w:numPr>
+          <w:ilvl w:val="0"/>
+          <w:numId w:val="1"/>
+        </w:numPr>
+        <w:rPr>
+          <w:color w:val="C00000"/>
+        </w:rPr>
+      </w:pPr>
+      <w:r>
+        <w:rPr>
+          <w:color w:val="C00000"/>
+        </w:rPr>
+        <w:t>Gun shot</w:t>
+      </w:r>
+    </w:p>
+    <w:p>
+      <w:pPr>
+        <w:pStyle w:val="ListParagraph"/>
+        <w:numPr>
+          <w:ilvl w:val="0"/>
+          <w:numId w:val="1"/>
+        </w:numPr>
+        <w:rPr>
+          <w:color w:val="C00000"/>
+        </w:rPr>
+      </w:pPr>
+      <w:r>
+        <w:rPr>
+          <w:color w:val="C00000"/>
+        </w:rPr>
+        <w:t>Pigeon coming</w:t>
+      </w:r>
+    </w:p>
+    <w:p>
+      <w:pPr>
+        <w:pStyle w:val="ListParagraph"/>
+        <w:numPr>
+          <w:ilvl w:val="0"/>
+          <w:numId w:val="1"/>
+        </w:numPr>
+        <w:rPr>
+          <w:color w:val="C00000"/>
+        </w:rPr>
+      </w:pPr>
+    </w:p>
+    <w:p>
+      <w:pPr>
+        <w:rPr>
+          <w:b/>
+          <w:bCs/>
+        </w:rPr>
+      </w:pPr>
+      <w:r>
+        <w:rPr>
+          <w:b/>
+          <w:bCs/>
+        </w:rPr>
+        <w:t>Architecture / Code</w:t>
+      </w:r>
+    </w:p>
+    <w:p>
+      <w:pPr>
+        <w:rPr>
+          <w:i/>
+          <w:iCs/>
+        </w:rPr>
+      </w:pPr>
+      <w:r>
+        <w:rPr>
+          <w:i/>
+          <w:iCs/>
+        </w:rPr>
+        <w:t xml:space="preserve">Draw a </w:t>
+      </w:r>
+      <w:r>
+        <w:rPr>
+          <w:i/>
+          <w:iCs/>
+        </w:rPr>
+        <w:t>symbolic</w:t>
+      </w:r>
+      <w:r>
+        <w:rPr>
+          <w:i/>
+          <w:iCs/>
+        </w:rPr>
+        <w:t xml:space="preserve"> representation of the game’s object/code architecture, including Singletons and relationships between objects in the Scenes. List out classes and subclasses if necessary.</w:t>
+      </w:r>
+    </w:p>
+    <w:p>
+      <w:r>
+        <w:rPr>
+          <w:highlight w:val="yellow"/>
+        </w:rPr>
+        <w:t>{Insert Image}</w:t>
+      </w:r>
+    </w:p>
+    <w:p>
+      <w:pPr>
+        <w:pStyle w:val="ListParagraph"/>
+        <w:numPr>
+          <w:ilvl w:val="0"/>
+          <w:numId w:val="1"/>
+        </w:numPr>
+        <w:rPr>
+          <w:color w:val="C00000"/>
+        </w:rPr>
+      </w:pPr>
+      <w:r>
+        <w:rPr>
+          <w:color w:val="C00000"/>
+        </w:rPr>
+        <w:t>****</w:t>
+      </w:r>
+    </w:p>
+    <w:p/>
+    <w:p>
+      <w:pPr>
+        <w:rPr>
+          <w:b/>
+          <w:bCs/>
           <w:sz w:val="40"/>
           <w:szCs w:val="40"/>
-        </w:rPr>
-      </w:pPr>
-      <w:r>
+          <w:u w:val="single"/>
+        </w:rPr>
+      </w:pPr>
+      <w:r>
+        <w:rPr>
+          <w:b/>
+          <w:bCs/>
+          <w:sz w:val="40"/>
+          <w:szCs w:val="40"/>
+          <w:u w:val="single"/>
+        </w:rPr>
+        <w:t>Milestones</w:t>
+      </w:r>
+    </w:p>
+    <w:p>
+      <w:pPr>
+        <w:pStyle w:val="ListParagraph"/>
+        <w:numPr>
+          <w:ilvl w:val="0"/>
+          <w:numId w:val="1"/>
+        </w:numPr>
         <w:rPr>
           <w:color w:val="C00000"/>
           <w:sz w:val="40"/>
           <w:szCs w:val="40"/>
         </w:rPr>
+      </w:pPr>
+      <w:r>
+        <w:rPr>
+          <w:color w:val="C00000"/>
+          <w:sz w:val="40"/>
+          <w:szCs w:val="40"/>
+        </w:rPr>
         <w:t>****</w:t>
       </w:r>
     </w:p>
@@ -1786,31 +1851,25 @@
           <w:szCs w:val="32"/>
           <w:highlight w:val="yellow"/>
         </w:rPr>
-        <w:t>Expected Date of Completion:  __</w:t>
+        <w:t>Expected Date of Completion:  __ /__</w:t>
       </w:r>
       <w:r>
         <w:rPr>
           <w:sz w:val="32"/>
           <w:szCs w:val="32"/>
-          <w:highlight w:val="yellow"/>
-        </w:rPr>
-        <w:t xml:space="preserve"> </w:t>
-      </w:r>
-      <w:r>
+        </w:rPr>
+        <w:br/>
+      </w:r>
+    </w:p>
+    <w:p>
+      <w:pPr>
         <w:rPr>
           <w:sz w:val="32"/>
           <w:szCs w:val="32"/>
-          <w:highlight w:val="yellow"/>
-        </w:rPr>
-        <w:t>/__</w:t>
-      </w:r>
-      <w:r>
-        <w:rPr>
-          <w:sz w:val="32"/>
-          <w:szCs w:val="32"/>
-        </w:rPr>
-        <w:br/>
-      </w:r>
+        </w:rPr>
+      </w:pPr>
+      <w:bookmarkStart w:id="0" w:name="_GoBack"/>
+      <w:bookmarkEnd w:id="0"/>
     </w:p>
     <w:sectPr>
       <w:pgSz w:w="12240" w:h="15840"/>
@@ -1823,7 +1882,7 @@
 </file>
 
 <file path=word/numbering.xml><?xml version="1.0" encoding="utf-8"?>
-<w:numbering xmlns:wpc="http://schemas.microsoft.com/office/word/2010/wordprocessingCanvas" xmlns:cx="http://schemas.microsoft.com/office/drawing/2014/chartex" xmlns:cx1="http://schemas.microsoft.com/office/drawing/2015/9/8/chartex" xmlns:cx2="http://schemas.microsoft.com/office/drawing/2015/10/21/chartex" xmlns:cx3="http://schemas.microsoft.com/office/drawing/2016/5/9/chartex" xmlns:cx4="http://schemas.microsoft.com/office/drawing/2016/5/10/chartex" xmlns:cx5="http://schemas.microsoft.com/office/drawing/2016/5/11/chartex" xmlns:cx6="http://schemas.microsoft.com/office/drawing/2016/5/12/chartex" xmlns:cx7="http://schemas.microsoft.com/office/drawing/2016/5/13/chartex" xmlns:cx8="http://schemas.microsoft.com/office/drawing/2016/5/14/chartex" xmlns:mc="http://schemas.openxmlformats.org/markup-compatibility/2006" xmlns:aink="http://schemas.microsoft.com/office/drawing/2016/ink" xmlns:am3d="http://schemas.microsoft.com/office/drawing/2017/model3d" xmlns:o="urn:schemas-microsoft-com:office:office" xmlns:r="http://schemas.openxmlformats.org/officeDocument/2006/relationships" xmlns:m="http://schemas.openxmlformats.org/officeDocument/2006/math" xmlns:v="urn:schemas-microsoft-com:vml" xmlns:wp14="http://schemas.microsoft.com/office/word/2010/wordprocessingDrawing" xmlns:wp="http://schemas.openxmlformats.org/drawingml/2006/wordprocessingDrawing" xmlns:w10="urn:schemas-microsoft-com:office:word" xmlns:w="http://schemas.openxmlformats.org/wordprocessingml/2006/main" xmlns:w14="http://schemas.microsoft.com/office/word/2010/wordml" xmlns:w15="http://schemas.microsoft.com/office/word/2012/wordml" xmlns:w16cid="http://schemas.microsoft.com/office/word/2016/wordml/cid" xmlns:w16se="http://schemas.microsoft.com/office/word/2015/wordml/symex" xmlns:wpg="http://schemas.microsoft.com/office/word/2010/wordprocessingGroup" xmlns:wpi="http://schemas.microsoft.com/office/word/2010/wordprocessingInk" xmlns:wne="http://schemas.microsoft.com/office/word/2006/wordml" xmlns:wps="http://schemas.microsoft.com/office/word/2010/wordprocessingShape" mc:Ignorable="w14 w15 w16se w16cid wp14">
+<w:numbering xmlns:wpc="http://schemas.microsoft.com/office/word/2010/wordprocessingCanvas" xmlns:mc="http://schemas.openxmlformats.org/markup-compatibility/2006" xmlns:o="urn:schemas-microsoft-com:office:office" xmlns:r="http://schemas.openxmlformats.org/officeDocument/2006/relationships" xmlns:m="http://schemas.openxmlformats.org/officeDocument/2006/math" xmlns:v="urn:schemas-microsoft-com:vml" xmlns:wp14="http://schemas.microsoft.com/office/word/2010/wordprocessingDrawing" xmlns:wp="http://schemas.openxmlformats.org/drawingml/2006/wordprocessingDrawing" xmlns:w10="urn:schemas-microsoft-com:office:word" xmlns:w="http://schemas.openxmlformats.org/wordprocessingml/2006/main" xmlns:w14="http://schemas.microsoft.com/office/word/2010/wordml" xmlns:w15="http://schemas.microsoft.com/office/word/2012/wordml" xmlns:wpg="http://schemas.microsoft.com/office/word/2010/wordprocessingGroup" xmlns:wpi="http://schemas.microsoft.com/office/word/2010/wordprocessingInk" xmlns:wne="http://schemas.microsoft.com/office/word/2006/wordml" xmlns:wps="http://schemas.microsoft.com/office/word/2010/wordprocessingShape" mc:Ignorable="w14 w15 wp14">
   <w:abstractNum w:abstractNumId="0" w15:restartNumberingAfterBreak="0">
     <w:nsid w:val="08BE0633"/>
     <w:multiLevelType w:val="hybridMultilevel"/>
@@ -1944,7 +2003,7 @@
 </file>
 
 <file path=word/styles.xml><?xml version="1.0" encoding="utf-8"?>
-<w:styles xmlns:mc="http://schemas.openxmlformats.org/markup-compatibility/2006" xmlns:r="http://schemas.openxmlformats.org/officeDocument/2006/relationships" xmlns:w="http://schemas.openxmlformats.org/wordprocessingml/2006/main" xmlns:w14="http://schemas.microsoft.com/office/word/2010/wordml" xmlns:w15="http://schemas.microsoft.com/office/word/2012/wordml" xmlns:w16cid="http://schemas.microsoft.com/office/word/2016/wordml/cid" xmlns:w16se="http://schemas.microsoft.com/office/word/2015/wordml/symex" mc:Ignorable="w14 w15 w16se w16cid">
+<w:styles xmlns:mc="http://schemas.openxmlformats.org/markup-compatibility/2006" xmlns:r="http://schemas.openxmlformats.org/officeDocument/2006/relationships" xmlns:w="http://schemas.openxmlformats.org/wordprocessingml/2006/main" xmlns:w14="http://schemas.microsoft.com/office/word/2010/wordml" xmlns:w15="http://schemas.microsoft.com/office/word/2012/wordml" mc:Ignorable="w14 w15">
   <w:docDefaults>
     <w:rPrDefault>
       <w:rPr>
@@ -1960,7 +2019,7 @@
       </w:pPr>
     </w:pPrDefault>
   </w:docDefaults>
-  <w:latentStyles w:defLockedState="0" w:defUIPriority="99" w:defSemiHidden="0" w:defUnhideWhenUsed="0" w:defQFormat="0" w:count="377">
+  <w:latentStyles w:defLockedState="0" w:defUIPriority="99" w:defSemiHidden="0" w:defUnhideWhenUsed="0" w:defQFormat="0" w:count="371">
     <w:lsdException w:name="Normal" w:uiPriority="0" w:qFormat="1"/>
     <w:lsdException w:name="heading 1" w:uiPriority="9" w:qFormat="1"/>
     <w:lsdException w:name="heading 2" w:semiHidden="1" w:uiPriority="9" w:unhideWhenUsed="1" w:qFormat="1"/>
@@ -2332,12 +2391,6 @@
     <w:lsdException w:name="List Table 5 Dark Accent 6" w:uiPriority="50"/>
     <w:lsdException w:name="List Table 6 Colorful Accent 6" w:uiPriority="51"/>
     <w:lsdException w:name="List Table 7 Colorful Accent 6" w:uiPriority="52"/>
-    <w:lsdException w:name="Mention" w:semiHidden="1" w:unhideWhenUsed="1"/>
-    <w:lsdException w:name="Smart Hyperlink" w:semiHidden="1" w:unhideWhenUsed="1"/>
-    <w:lsdException w:name="Hashtag" w:semiHidden="1" w:unhideWhenUsed="1"/>
-    <w:lsdException w:name="Unresolved Mention" w:semiHidden="1" w:unhideWhenUsed="1"/>
-    <w:lsdException w:name="Smart Link" w:semiHidden="1" w:unhideWhenUsed="1"/>
-    <w:lsdException w:name="Smart Link Error" w:semiHidden="1" w:unhideWhenUsed="1"/>
   </w:latentStyles>
   <w:style w:type="paragraph" w:default="1" w:styleId="Normal">
     <w:name w:val="Normal"/>
